--- a/ManualUsuario.docx
+++ b/ManualUsuario.docx
@@ -158,8 +158,42 @@
                   <w:szCs w:val="40"/>
                   <w:lang w:val="es-419"/>
                 </w:rPr>
-                <w:t xml:space="preserve"> Delivery Usac</w:t>
+                <w:t xml:space="preserve"> </w:t>
               </w:r>
+              <w:proofErr w:type="spellStart"/>
+              <w:r>
+                <w:rPr>
+                  <w:rFonts w:ascii="Comic Sans MS" w:hAnsi="Comic Sans MS"/>
+                  <w:color w:val="2F5496" w:themeColor="accent1" w:themeShade="BF"/>
+                  <w:sz w:val="40"/>
+                  <w:szCs w:val="40"/>
+                  <w:lang w:val="es-419"/>
+                </w:rPr>
+                <w:t>Delivery</w:t>
+              </w:r>
+              <w:proofErr w:type="spellEnd"/>
+              <w:r>
+                <w:rPr>
+                  <w:rFonts w:ascii="Comic Sans MS" w:hAnsi="Comic Sans MS"/>
+                  <w:color w:val="2F5496" w:themeColor="accent1" w:themeShade="BF"/>
+                  <w:sz w:val="40"/>
+                  <w:szCs w:val="40"/>
+                  <w:lang w:val="es-419"/>
+                </w:rPr>
+                <w:t xml:space="preserve"> </w:t>
+              </w:r>
+              <w:proofErr w:type="spellStart"/>
+              <w:r>
+                <w:rPr>
+                  <w:rFonts w:ascii="Comic Sans MS" w:hAnsi="Comic Sans MS"/>
+                  <w:color w:val="2F5496" w:themeColor="accent1" w:themeShade="BF"/>
+                  <w:sz w:val="40"/>
+                  <w:szCs w:val="40"/>
+                  <w:lang w:val="es-419"/>
+                </w:rPr>
+                <w:t>Usac</w:t>
+              </w:r>
+              <w:proofErr w:type="spellEnd"/>
             </w:p>
           </w:sdtContent>
         </w:sdt>
@@ -3595,40 +3629,21 @@
       </w:pPr>
       <w:r>
         <w:rPr>
-          <w:rFonts w:ascii="Comic Sans MS" w:hAnsi="Comic Sans MS"/>
-          <w:sz w:val="24"/>
-          <w:szCs w:val="24"/>
-          <w:lang w:val="es-419"/>
-        </w:rPr>
-        <w:t>Se le presentara un formulario donde solo estén inicializadas las regiones.</w:t>
-      </w:r>
-    </w:p>
-    <w:p>
-      <w:pPr>
-        <w:rPr>
-          <w:rFonts w:ascii="Comic Sans MS" w:hAnsi="Comic Sans MS"/>
-          <w:sz w:val="24"/>
-          <w:szCs w:val="24"/>
-          <w:lang w:val="es-419"/>
-        </w:rPr>
-      </w:pPr>
-      <w:r>
-        <w:rPr>
           <w:noProof/>
         </w:rPr>
         <w:drawing>
-          <wp:anchor distT="0" distB="0" distL="114300" distR="114300" simplePos="0" relativeHeight="251707392" behindDoc="1" locked="0" layoutInCell="1" allowOverlap="1" wp14:anchorId="1287CA0D" wp14:editId="32DBC7FC">
+          <wp:anchor distT="0" distB="0" distL="114300" distR="114300" simplePos="0" relativeHeight="251869184" behindDoc="1" locked="0" layoutInCell="1" allowOverlap="1" wp14:anchorId="21CD904B" wp14:editId="6F010E0D">
             <wp:simplePos x="0" y="0"/>
             <wp:positionH relativeFrom="margin">
-              <wp:align>center</wp:align>
+              <wp:posOffset>593725</wp:posOffset>
             </wp:positionH>
             <wp:positionV relativeFrom="paragraph">
-              <wp:posOffset>63057</wp:posOffset>
+              <wp:posOffset>440055</wp:posOffset>
             </wp:positionV>
-            <wp:extent cx="4413680" cy="2159214"/>
-            <wp:effectExtent l="0" t="0" r="6350" b="0"/>
+            <wp:extent cx="4883150" cy="2665908"/>
+            <wp:effectExtent l="0" t="0" r="0" b="1270"/>
             <wp:wrapNone/>
-            <wp:docPr id="27" name="Picture 27" descr="Graphical user interface, text, application&#10;&#10;Description automatically generated"/>
+            <wp:docPr id="8" name="Picture 8" descr="Graphical user interface&#10;&#10;Description automatically generated"/>
             <wp:cNvGraphicFramePr>
               <a:graphicFrameLocks xmlns:a="http://schemas.openxmlformats.org/drawingml/2006/main" noChangeAspect="1"/>
             </wp:cNvGraphicFramePr>
@@ -3636,7 +3651,7 @@
               <a:graphicData uri="http://schemas.openxmlformats.org/drawingml/2006/picture">
                 <pic:pic xmlns:pic="http://schemas.openxmlformats.org/drawingml/2006/picture">
                   <pic:nvPicPr>
-                    <pic:cNvPr id="27" name="Picture 27" descr="Graphical user interface, text, application&#10;&#10;Description automatically generated"/>
+                    <pic:cNvPr id="8" name="Picture 8" descr="Graphical user interface&#10;&#10;Description automatically generated"/>
                     <pic:cNvPicPr/>
                   </pic:nvPicPr>
                   <pic:blipFill>
@@ -3648,7 +3663,7 @@
                   <pic:spPr>
                     <a:xfrm>
                       <a:off x="0" y="0"/>
-                      <a:ext cx="4413680" cy="2159214"/>
+                      <a:ext cx="4883150" cy="2665908"/>
                     </a:xfrm>
                     <a:prstGeom prst="rect">
                       <a:avLst/>
@@ -3666,46 +3681,238 @@
           </wp:anchor>
         </w:drawing>
       </w:r>
-    </w:p>
-    <w:p>
-      <w:pPr>
-        <w:rPr>
-          <w:rFonts w:ascii="Comic Sans MS" w:hAnsi="Comic Sans MS"/>
-          <w:sz w:val="24"/>
-          <w:szCs w:val="24"/>
-          <w:lang w:val="es-419"/>
-        </w:rPr>
-      </w:pPr>
-    </w:p>
-    <w:p>
-      <w:pPr>
-        <w:rPr>
-          <w:rFonts w:ascii="Comic Sans MS" w:hAnsi="Comic Sans MS"/>
-          <w:sz w:val="24"/>
-          <w:szCs w:val="24"/>
-          <w:lang w:val="es-419"/>
-        </w:rPr>
-      </w:pPr>
-    </w:p>
-    <w:p>
-      <w:pPr>
-        <w:rPr>
-          <w:rFonts w:ascii="Comic Sans MS" w:hAnsi="Comic Sans MS"/>
-          <w:sz w:val="24"/>
-          <w:szCs w:val="24"/>
-          <w:lang w:val="es-419"/>
-        </w:rPr>
-      </w:pPr>
-    </w:p>
-    <w:p>
-      <w:pPr>
-        <w:rPr>
-          <w:rFonts w:ascii="Comic Sans MS" w:hAnsi="Comic Sans MS"/>
-          <w:sz w:val="24"/>
-          <w:szCs w:val="24"/>
-          <w:lang w:val="es-419"/>
-        </w:rPr>
-      </w:pPr>
+      <w:r>
+        <w:rPr>
+          <w:rFonts w:ascii="Comic Sans MS" w:hAnsi="Comic Sans MS"/>
+          <w:sz w:val="24"/>
+          <w:szCs w:val="24"/>
+          <w:lang w:val="es-419"/>
+        </w:rPr>
+        <w:t>Se le presentara un formulario.</w:t>
+      </w:r>
+      <w:r>
+        <w:rPr>
+          <w:rFonts w:ascii="Comic Sans MS" w:hAnsi="Comic Sans MS"/>
+          <w:sz w:val="24"/>
+          <w:szCs w:val="24"/>
+          <w:lang w:val="es-419"/>
+        </w:rPr>
+        <w:t xml:space="preserve"> Para agregar región la ingresa y agrega o elimina.</w:t>
+      </w:r>
+    </w:p>
+    <w:p>
+      <w:pPr>
+        <w:rPr>
+          <w:rFonts w:ascii="Comic Sans MS" w:hAnsi="Comic Sans MS"/>
+          <w:sz w:val="24"/>
+          <w:szCs w:val="24"/>
+          <w:lang w:val="es-419"/>
+        </w:rPr>
+      </w:pPr>
+    </w:p>
+    <w:p>
+      <w:pPr>
+        <w:rPr>
+          <w:rFonts w:ascii="Comic Sans MS" w:hAnsi="Comic Sans MS"/>
+          <w:sz w:val="24"/>
+          <w:szCs w:val="24"/>
+          <w:lang w:val="es-419"/>
+        </w:rPr>
+      </w:pPr>
+    </w:p>
+    <w:p>
+      <w:pPr>
+        <w:rPr>
+          <w:rFonts w:ascii="Comic Sans MS" w:hAnsi="Comic Sans MS"/>
+          <w:sz w:val="24"/>
+          <w:szCs w:val="24"/>
+          <w:lang w:val="es-419"/>
+        </w:rPr>
+      </w:pPr>
+    </w:p>
+    <w:p>
+      <w:pPr>
+        <w:rPr>
+          <w:rFonts w:ascii="Comic Sans MS" w:hAnsi="Comic Sans MS"/>
+          <w:sz w:val="24"/>
+          <w:szCs w:val="24"/>
+          <w:lang w:val="es-419"/>
+        </w:rPr>
+      </w:pPr>
+    </w:p>
+    <w:p>
+      <w:pPr>
+        <w:rPr>
+          <w:rFonts w:ascii="Comic Sans MS" w:hAnsi="Comic Sans MS"/>
+          <w:sz w:val="24"/>
+          <w:szCs w:val="24"/>
+          <w:lang w:val="es-419"/>
+        </w:rPr>
+      </w:pPr>
+      <w:r>
+        <w:rPr>
+          <w:rFonts w:ascii="Comic Sans MS" w:hAnsi="Comic Sans MS"/>
+          <w:noProof/>
+          <w:sz w:val="24"/>
+          <w:szCs w:val="24"/>
+          <w:lang w:val="es-419"/>
+        </w:rPr>
+        <mc:AlternateContent>
+          <mc:Choice Requires="wps">
+            <w:drawing>
+              <wp:anchor distT="0" distB="0" distL="114300" distR="114300" simplePos="0" relativeHeight="251873280" behindDoc="0" locked="0" layoutInCell="1" allowOverlap="1" wp14:anchorId="2D4A716A" wp14:editId="4511651E">
+                <wp:simplePos x="0" y="0"/>
+                <wp:positionH relativeFrom="column">
+                  <wp:posOffset>1987550</wp:posOffset>
+                </wp:positionH>
+                <wp:positionV relativeFrom="paragraph">
+                  <wp:posOffset>849630</wp:posOffset>
+                </wp:positionV>
+                <wp:extent cx="376518" cy="215153"/>
+                <wp:effectExtent l="19050" t="19050" r="24130" b="33020"/>
+                <wp:wrapNone/>
+                <wp:docPr id="254" name="Arrow: Right 254"/>
+                <wp:cNvGraphicFramePr/>
+                <a:graphic xmlns:a="http://schemas.openxmlformats.org/drawingml/2006/main">
+                  <a:graphicData uri="http://schemas.microsoft.com/office/word/2010/wordprocessingShape">
+                    <wps:wsp>
+                      <wps:cNvSpPr/>
+                      <wps:spPr>
+                        <a:xfrm rot="10800000">
+                          <a:off x="0" y="0"/>
+                          <a:ext cx="376518" cy="215153"/>
+                        </a:xfrm>
+                        <a:prstGeom prst="rightArrow">
+                          <a:avLst/>
+                        </a:prstGeom>
+                      </wps:spPr>
+                      <wps:style>
+                        <a:lnRef idx="1">
+                          <a:schemeClr val="accent4"/>
+                        </a:lnRef>
+                        <a:fillRef idx="2">
+                          <a:schemeClr val="accent4"/>
+                        </a:fillRef>
+                        <a:effectRef idx="1">
+                          <a:schemeClr val="accent4"/>
+                        </a:effectRef>
+                        <a:fontRef idx="minor">
+                          <a:schemeClr val="dk1"/>
+                        </a:fontRef>
+                      </wps:style>
+                      <wps:bodyPr rot="0" spcFirstLastPara="0" vertOverflow="overflow" horzOverflow="overflow" vert="horz" wrap="square" lIns="91440" tIns="45720" rIns="91440" bIns="45720" numCol="1" spcCol="0" rtlCol="0" fromWordArt="0" anchor="ctr" anchorCtr="0" forceAA="0" compatLnSpc="1">
+                        <a:prstTxWarp prst="textNoShape">
+                          <a:avLst/>
+                        </a:prstTxWarp>
+                        <a:noAutofit/>
+                      </wps:bodyPr>
+                    </wps:wsp>
+                  </a:graphicData>
+                </a:graphic>
+              </wp:anchor>
+            </w:drawing>
+          </mc:Choice>
+          <mc:Fallback>
+            <w:pict>
+              <v:shapetype w14:anchorId="6D9C91B6" id="_x0000_t13" coordsize="21600,21600" o:spt="13" adj="16200,5400" path="m@0,l@0@1,0@1,0@2@0@2@0,21600,21600,10800xe">
+                <v:stroke joinstyle="miter"/>
+                <v:formulas>
+                  <v:f eqn="val #0"/>
+                  <v:f eqn="val #1"/>
+                  <v:f eqn="sum height 0 #1"/>
+                  <v:f eqn="sum 10800 0 #1"/>
+                  <v:f eqn="sum width 0 #0"/>
+                  <v:f eqn="prod @4 @3 10800"/>
+                  <v:f eqn="sum width 0 @5"/>
+                </v:formulas>
+                <v:path o:connecttype="custom" o:connectlocs="@0,0;0,10800;@0,21600;21600,10800" o:connectangles="270,180,90,0" textboxrect="0,@1,@6,@2"/>
+                <v:handles>
+                  <v:h position="#0,#1" xrange="0,21600" yrange="0,10800"/>
+                </v:handles>
+              </v:shapetype>
+              <v:shape id="Arrow: Right 254" o:spid="_x0000_s1026" type="#_x0000_t13" style="position:absolute;margin-left:156.5pt;margin-top:66.9pt;width:29.65pt;height:16.95pt;rotation:180;z-index:251873280;visibility:visible;mso-wrap-style:square;mso-wrap-distance-left:9pt;mso-wrap-distance-top:0;mso-wrap-distance-right:9pt;mso-wrap-distance-bottom:0;mso-position-horizontal:absolute;mso-position-horizontal-relative:text;mso-position-vertical:absolute;mso-position-vertical-relative:text;v-text-anchor:middle" o:gfxdata="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" adj="15429" fillcolor="#ffd555 [2167]" strokecolor="#ffc000 [3207]" strokeweight=".5pt">
+                <v:fill color2="#ffcc31 [2615]" rotate="t" colors="0 #ffdd9c;.5 #ffd78e;1 #ffd479" focus="100%" type="gradient">
+                  <o:fill v:ext="view" type="gradientUnscaled"/>
+                </v:fill>
+              </v:shape>
+            </w:pict>
+          </mc:Fallback>
+        </mc:AlternateContent>
+      </w:r>
+      <w:r>
+        <w:rPr>
+          <w:rFonts w:ascii="Comic Sans MS" w:hAnsi="Comic Sans MS"/>
+          <w:noProof/>
+          <w:sz w:val="24"/>
+          <w:szCs w:val="24"/>
+          <w:lang w:val="es-419"/>
+        </w:rPr>
+        <mc:AlternateContent>
+          <mc:Choice Requires="wps">
+            <w:drawing>
+              <wp:anchor distT="0" distB="0" distL="114300" distR="114300" simplePos="0" relativeHeight="251871232" behindDoc="0" locked="0" layoutInCell="1" allowOverlap="1" wp14:anchorId="6062647E" wp14:editId="1EA87E39">
+                <wp:simplePos x="0" y="0"/>
+                <wp:positionH relativeFrom="column">
+                  <wp:posOffset>311150</wp:posOffset>
+                </wp:positionH>
+                <wp:positionV relativeFrom="paragraph">
+                  <wp:posOffset>876300</wp:posOffset>
+                </wp:positionV>
+                <wp:extent cx="376518" cy="215153"/>
+                <wp:effectExtent l="0" t="19050" r="43180" b="33020"/>
+                <wp:wrapNone/>
+                <wp:docPr id="252" name="Arrow: Right 252"/>
+                <wp:cNvGraphicFramePr/>
+                <a:graphic xmlns:a="http://schemas.openxmlformats.org/drawingml/2006/main">
+                  <a:graphicData uri="http://schemas.microsoft.com/office/word/2010/wordprocessingShape">
+                    <wps:wsp>
+                      <wps:cNvSpPr/>
+                      <wps:spPr>
+                        <a:xfrm>
+                          <a:off x="0" y="0"/>
+                          <a:ext cx="376518" cy="215153"/>
+                        </a:xfrm>
+                        <a:prstGeom prst="rightArrow">
+                          <a:avLst/>
+                        </a:prstGeom>
+                      </wps:spPr>
+                      <wps:style>
+                        <a:lnRef idx="1">
+                          <a:schemeClr val="accent4"/>
+                        </a:lnRef>
+                        <a:fillRef idx="2">
+                          <a:schemeClr val="accent4"/>
+                        </a:fillRef>
+                        <a:effectRef idx="1">
+                          <a:schemeClr val="accent4"/>
+                        </a:effectRef>
+                        <a:fontRef idx="minor">
+                          <a:schemeClr val="dk1"/>
+                        </a:fontRef>
+                      </wps:style>
+                      <wps:bodyPr rot="0" spcFirstLastPara="0" vertOverflow="overflow" horzOverflow="overflow" vert="horz" wrap="square" lIns="91440" tIns="45720" rIns="91440" bIns="45720" numCol="1" spcCol="0" rtlCol="0" fromWordArt="0" anchor="ctr" anchorCtr="0" forceAA="0" compatLnSpc="1">
+                        <a:prstTxWarp prst="textNoShape">
+                          <a:avLst/>
+                        </a:prstTxWarp>
+                        <a:noAutofit/>
+                      </wps:bodyPr>
+                    </wps:wsp>
+                  </a:graphicData>
+                </a:graphic>
+              </wp:anchor>
+            </w:drawing>
+          </mc:Choice>
+          <mc:Fallback>
+            <w:pict>
+              <v:shape w14:anchorId="7C0C12E6" id="Arrow: Right 252" o:spid="_x0000_s1026" type="#_x0000_t13" style="position:absolute;margin-left:24.5pt;margin-top:69pt;width:29.65pt;height:16.95pt;z-index:251871232;visibility:visible;mso-wrap-style:square;mso-wrap-distance-left:9pt;mso-wrap-distance-top:0;mso-wrap-distance-right:9pt;mso-wrap-distance-bottom:0;mso-position-horizontal:absolute;mso-position-horizontal-relative:text;mso-position-vertical:absolute;mso-position-vertical-relative:text;v-text-anchor:middle" o:gfxdata="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" adj="15429" fillcolor="#ffd555 [2167]" strokecolor="#ffc000 [3207]" strokeweight=".5pt">
+                <v:fill color2="#ffcc31 [2615]" rotate="t" colors="0 #ffdd9c;.5 #ffd78e;1 #ffd479" focus="100%" type="gradient">
+                  <o:fill v:ext="view" type="gradientUnscaled"/>
+                </v:fill>
+              </v:shape>
+            </w:pict>
+          </mc:Fallback>
+        </mc:AlternateContent>
+      </w:r>
     </w:p>
     <w:p>
       <w:pPr>
@@ -3738,12 +3945,59 @@
           <w:szCs w:val="24"/>
           <w:lang w:val="es-419"/>
         </w:rPr>
-        <w:lastRenderedPageBreak/>
-        <w:t>Para desplegar los departamentos que tiene cada región agregada debe dar clic en una región en especifico dentro de la tabla de regiones.</w:t>
-      </w:r>
-    </w:p>
-    <w:p>
-      <w:pPr>
+        <w:t xml:space="preserve">Para desplegar los departamentos que tiene cada región agregada debe dar clic en una región en </w:t>
+      </w:r>
+      <w:r>
+        <w:rPr>
+          <w:rFonts w:ascii="Comic Sans MS" w:hAnsi="Comic Sans MS"/>
+          <w:sz w:val="24"/>
+          <w:szCs w:val="24"/>
+          <w:lang w:val="es-419"/>
+        </w:rPr>
+        <w:t>específico</w:t>
+      </w:r>
+      <w:r>
+        <w:rPr>
+          <w:rFonts w:ascii="Comic Sans MS" w:hAnsi="Comic Sans MS"/>
+          <w:sz w:val="24"/>
+          <w:szCs w:val="24"/>
+          <w:lang w:val="es-419"/>
+        </w:rPr>
+        <w:t xml:space="preserve"> dentro de la tabla de regiones</w:t>
+      </w:r>
+      <w:r>
+        <w:rPr>
+          <w:rFonts w:ascii="Comic Sans MS" w:hAnsi="Comic Sans MS"/>
+          <w:sz w:val="24"/>
+          <w:szCs w:val="24"/>
+          <w:lang w:val="es-419"/>
+        </w:rPr>
+        <w:t xml:space="preserve">, donde puede agregar o eliminar </w:t>
+      </w:r>
+      <w:proofErr w:type="spellStart"/>
+      <w:r>
+        <w:rPr>
+          <w:rFonts w:ascii="Comic Sans MS" w:hAnsi="Comic Sans MS"/>
+          <w:sz w:val="24"/>
+          <w:szCs w:val="24"/>
+          <w:lang w:val="es-419"/>
+        </w:rPr>
+        <w:t>tambien</w:t>
+      </w:r>
+      <w:proofErr w:type="spellEnd"/>
+      <w:r>
+        <w:rPr>
+          <w:rFonts w:ascii="Comic Sans MS" w:hAnsi="Comic Sans MS"/>
+          <w:sz w:val="24"/>
+          <w:szCs w:val="24"/>
+          <w:lang w:val="es-419"/>
+        </w:rPr>
+        <w:t>.</w:t>
+      </w:r>
+    </w:p>
+    <w:p>
+      <w:pPr>
+        <w:pStyle w:val="ListParagraph"/>
         <w:rPr>
           <w:rFonts w:ascii="Comic Sans MS" w:hAnsi="Comic Sans MS"/>
           <w:sz w:val="24"/>
@@ -3756,18 +4010,18 @@
           <w:noProof/>
         </w:rPr>
         <w:drawing>
-          <wp:anchor distT="0" distB="0" distL="114300" distR="114300" simplePos="0" relativeHeight="251709440" behindDoc="1" locked="0" layoutInCell="1" allowOverlap="1" wp14:anchorId="187E32AF" wp14:editId="6029D085">
+          <wp:anchor distT="0" distB="0" distL="114300" distR="114300" simplePos="0" relativeHeight="251875328" behindDoc="1" locked="0" layoutInCell="1" allowOverlap="1" wp14:anchorId="35F66E57" wp14:editId="4A3090E4">
             <wp:simplePos x="0" y="0"/>
             <wp:positionH relativeFrom="margin">
-              <wp:posOffset>606868</wp:posOffset>
+              <wp:align>center</wp:align>
             </wp:positionH>
             <wp:positionV relativeFrom="paragraph">
-              <wp:posOffset>8186</wp:posOffset>
+              <wp:posOffset>36195</wp:posOffset>
             </wp:positionV>
-            <wp:extent cx="4402951" cy="2165725"/>
-            <wp:effectExtent l="0" t="0" r="0" b="6350"/>
+            <wp:extent cx="4229100" cy="2239706"/>
+            <wp:effectExtent l="0" t="0" r="0" b="8255"/>
             <wp:wrapNone/>
-            <wp:docPr id="28" name="Picture 28" descr="Graphical user interface, application&#10;&#10;Description automatically generated"/>
+            <wp:docPr id="256" name="Picture 256" descr="Graphical user interface, application, Word&#10;&#10;Description automatically generated"/>
             <wp:cNvGraphicFramePr>
               <a:graphicFrameLocks xmlns:a="http://schemas.openxmlformats.org/drawingml/2006/main" noChangeAspect="1"/>
             </wp:cNvGraphicFramePr>
@@ -3775,7 +4029,7 @@
               <a:graphicData uri="http://schemas.openxmlformats.org/drawingml/2006/picture">
                 <pic:pic xmlns:pic="http://schemas.openxmlformats.org/drawingml/2006/picture">
                   <pic:nvPicPr>
-                    <pic:cNvPr id="28" name="Picture 28" descr="Graphical user interface, application&#10;&#10;Description automatically generated"/>
+                    <pic:cNvPr id="256" name="Picture 256" descr="Graphical user interface, application, Word&#10;&#10;Description automatically generated"/>
                     <pic:cNvPicPr/>
                   </pic:nvPicPr>
                   <pic:blipFill>
@@ -3787,7 +4041,7 @@
                   <pic:spPr>
                     <a:xfrm>
                       <a:off x="0" y="0"/>
-                      <a:ext cx="4402951" cy="2165725"/>
+                      <a:ext cx="4229100" cy="2239706"/>
                     </a:xfrm>
                     <a:prstGeom prst="rect">
                       <a:avLst/>
@@ -3825,6 +4079,16 @@
           <w:lang w:val="es-419"/>
         </w:rPr>
       </w:pPr>
+    </w:p>
+    <w:p>
+      <w:pPr>
+        <w:rPr>
+          <w:rFonts w:ascii="Comic Sans MS" w:hAnsi="Comic Sans MS"/>
+          <w:sz w:val="24"/>
+          <w:szCs w:val="24"/>
+          <w:lang w:val="es-419"/>
+        </w:rPr>
+      </w:pPr>
       <w:r>
         <w:rPr>
           <w:rFonts w:ascii="Comic Sans MS" w:hAnsi="Comic Sans MS"/>
@@ -3836,13 +4100,13 @@
         <mc:AlternateContent>
           <mc:Choice Requires="wps">
             <w:drawing>
-              <wp:anchor distT="0" distB="0" distL="114300" distR="114300" simplePos="0" relativeHeight="251710464" behindDoc="0" locked="0" layoutInCell="1" allowOverlap="1" wp14:anchorId="5CA37EE2" wp14:editId="70A0FB23">
+              <wp:anchor distT="0" distB="0" distL="114300" distR="114300" simplePos="0" relativeHeight="251710464" behindDoc="0" locked="0" layoutInCell="1" allowOverlap="1" wp14:anchorId="5CA37EE2" wp14:editId="006D6B70">
                 <wp:simplePos x="0" y="0"/>
                 <wp:positionH relativeFrom="column">
-                  <wp:posOffset>360755</wp:posOffset>
+                  <wp:posOffset>576580</wp:posOffset>
                 </wp:positionH>
                 <wp:positionV relativeFrom="paragraph">
-                  <wp:posOffset>168852</wp:posOffset>
+                  <wp:posOffset>186690</wp:posOffset>
                 </wp:positionV>
                 <wp:extent cx="376518" cy="215153"/>
                 <wp:effectExtent l="0" t="19050" r="43180" b="33020"/>
@@ -3890,23 +4154,7 @@
           </mc:Choice>
           <mc:Fallback>
             <w:pict>
-              <v:shapetype w14:anchorId="1AAA9F71" id="_x0000_t13" coordsize="21600,21600" o:spt="13" adj="16200,5400" path="m@0,l@0@1,0@1,0@2@0@2@0,21600,21600,10800xe">
-                <v:stroke joinstyle="miter"/>
-                <v:formulas>
-                  <v:f eqn="val #0"/>
-                  <v:f eqn="val #1"/>
-                  <v:f eqn="sum height 0 #1"/>
-                  <v:f eqn="sum 10800 0 #1"/>
-                  <v:f eqn="sum width 0 #0"/>
-                  <v:f eqn="prod @4 @3 10800"/>
-                  <v:f eqn="sum width 0 @5"/>
-                </v:formulas>
-                <v:path o:connecttype="custom" o:connectlocs="@0,0;0,10800;@0,21600;21600,10800" o:connectangles="270,180,90,0" textboxrect="0,@1,@6,@2"/>
-                <v:handles>
-                  <v:h position="#0,#1" xrange="0,21600" yrange="0,10800"/>
-                </v:handles>
-              </v:shapetype>
-              <v:shape id="Arrow: Right 29" o:spid="_x0000_s1026" type="#_x0000_t13" style="position:absolute;margin-left:28.4pt;margin-top:13.3pt;width:29.65pt;height:16.95pt;z-index:251710464;visibility:visible;mso-wrap-style:square;mso-wrap-distance-left:9pt;mso-wrap-distance-top:0;mso-wrap-distance-right:9pt;mso-wrap-distance-bottom:0;mso-position-horizontal:absolute;mso-position-horizontal-relative:text;mso-position-vertical:absolute;mso-position-vertical-relative:text;v-text-anchor:middle" o:gfxdata="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" adj="15429" fillcolor="#ffd555 [2167]" strokecolor="#ffc000 [3207]" strokeweight=".5pt">
+              <v:shape w14:anchorId="65FC3CC9" id="Arrow: Right 29" o:spid="_x0000_s1026" type="#_x0000_t13" style="position:absolute;margin-left:45.4pt;margin-top:14.7pt;width:29.65pt;height:16.95pt;z-index:251710464;visibility:visible;mso-wrap-style:square;mso-wrap-distance-left:9pt;mso-wrap-distance-top:0;mso-wrap-distance-right:9pt;mso-wrap-distance-bottom:0;mso-position-horizontal:absolute;mso-position-horizontal-relative:text;mso-position-vertical:absolute;mso-position-vertical-relative:text;v-text-anchor:middle" o:gfxdata="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" adj="15429" fillcolor="#ffd555 [2167]" strokecolor="#ffc000 [3207]" strokeweight=".5pt">
                 <v:fill color2="#ffcc31 [2615]" rotate="t" colors="0 #ffdd9c;.5 #ffd78e;1 #ffd479" focus="100%" type="gradient">
                   <o:fill v:ext="view" type="gradientUnscaled"/>
                 </v:fill>
@@ -3945,124 +4193,6 @@
           <w:lang w:val="es-419"/>
         </w:rPr>
       </w:pPr>
-    </w:p>
-    <w:p>
-      <w:pPr>
-        <w:rPr>
-          <w:rFonts w:ascii="Comic Sans MS" w:hAnsi="Comic Sans MS"/>
-          <w:sz w:val="24"/>
-          <w:szCs w:val="24"/>
-          <w:lang w:val="es-419"/>
-        </w:rPr>
-      </w:pPr>
-    </w:p>
-    <w:p>
-      <w:pPr>
-        <w:pStyle w:val="ListParagraph"/>
-        <w:numPr>
-          <w:ilvl w:val="0"/>
-          <w:numId w:val="1"/>
-        </w:numPr>
-        <w:rPr>
-          <w:rFonts w:ascii="Comic Sans MS" w:hAnsi="Comic Sans MS"/>
-          <w:sz w:val="24"/>
-          <w:szCs w:val="24"/>
-          <w:lang w:val="es-419"/>
-        </w:rPr>
-      </w:pPr>
-      <w:r>
-        <w:rPr>
-          <w:rFonts w:ascii="Comic Sans MS" w:hAnsi="Comic Sans MS"/>
-          <w:sz w:val="24"/>
-          <w:szCs w:val="24"/>
-          <w:lang w:val="es-419"/>
-        </w:rPr>
-        <w:t>Para desplegar los municipios que tiene el departamento mostrado debe dar clic en el mismo, dentro de la tabla departamentos.</w:t>
-      </w:r>
-    </w:p>
-    <w:p>
-      <w:pPr>
-        <w:rPr>
-          <w:rFonts w:ascii="Comic Sans MS" w:hAnsi="Comic Sans MS"/>
-          <w:sz w:val="24"/>
-          <w:szCs w:val="24"/>
-          <w:lang w:val="es-419"/>
-        </w:rPr>
-      </w:pPr>
-      <w:r>
-        <w:rPr>
-          <w:noProof/>
-        </w:rPr>
-        <w:drawing>
-          <wp:anchor distT="0" distB="0" distL="114300" distR="114300" simplePos="0" relativeHeight="251712512" behindDoc="1" locked="0" layoutInCell="1" allowOverlap="1" wp14:anchorId="0E3DED6E" wp14:editId="1F4ED407">
-            <wp:simplePos x="0" y="0"/>
-            <wp:positionH relativeFrom="margin">
-              <wp:posOffset>583987</wp:posOffset>
-            </wp:positionH>
-            <wp:positionV relativeFrom="paragraph">
-              <wp:posOffset>7097</wp:posOffset>
-            </wp:positionV>
-            <wp:extent cx="4399854" cy="2128477"/>
-            <wp:effectExtent l="0" t="0" r="1270" b="5715"/>
-            <wp:wrapNone/>
-            <wp:docPr id="30" name="Picture 30" descr="Graphical user interface&#10;&#10;Description automatically generated"/>
-            <wp:cNvGraphicFramePr>
-              <a:graphicFrameLocks xmlns:a="http://schemas.openxmlformats.org/drawingml/2006/main" noChangeAspect="1"/>
-            </wp:cNvGraphicFramePr>
-            <a:graphic xmlns:a="http://schemas.openxmlformats.org/drawingml/2006/main">
-              <a:graphicData uri="http://schemas.openxmlformats.org/drawingml/2006/picture">
-                <pic:pic xmlns:pic="http://schemas.openxmlformats.org/drawingml/2006/picture">
-                  <pic:nvPicPr>
-                    <pic:cNvPr id="30" name="Picture 30" descr="Graphical user interface&#10;&#10;Description automatically generated"/>
-                    <pic:cNvPicPr/>
-                  </pic:nvPicPr>
-                  <pic:blipFill>
-                    <a:blip r:embed="rId17"/>
-                    <a:stretch>
-                      <a:fillRect/>
-                    </a:stretch>
-                  </pic:blipFill>
-                  <pic:spPr>
-                    <a:xfrm>
-                      <a:off x="0" y="0"/>
-                      <a:ext cx="4409620" cy="2133201"/>
-                    </a:xfrm>
-                    <a:prstGeom prst="rect">
-                      <a:avLst/>
-                    </a:prstGeom>
-                  </pic:spPr>
-                </pic:pic>
-              </a:graphicData>
-            </a:graphic>
-            <wp14:sizeRelH relativeFrom="margin">
-              <wp14:pctWidth>0</wp14:pctWidth>
-            </wp14:sizeRelH>
-            <wp14:sizeRelV relativeFrom="margin">
-              <wp14:pctHeight>0</wp14:pctHeight>
-            </wp14:sizeRelV>
-          </wp:anchor>
-        </w:drawing>
-      </w:r>
-    </w:p>
-    <w:p>
-      <w:pPr>
-        <w:rPr>
-          <w:rFonts w:ascii="Comic Sans MS" w:hAnsi="Comic Sans MS"/>
-          <w:sz w:val="24"/>
-          <w:szCs w:val="24"/>
-          <w:lang w:val="es-419"/>
-        </w:rPr>
-      </w:pPr>
-    </w:p>
-    <w:p>
-      <w:pPr>
-        <w:rPr>
-          <w:rFonts w:ascii="Comic Sans MS" w:hAnsi="Comic Sans MS"/>
-          <w:sz w:val="24"/>
-          <w:szCs w:val="24"/>
-          <w:lang w:val="es-419"/>
-        </w:rPr>
-      </w:pPr>
       <w:r>
         <w:rPr>
           <w:rFonts w:ascii="Comic Sans MS" w:hAnsi="Comic Sans MS"/>
@@ -4074,18 +4204,18 @@
         <mc:AlternateContent>
           <mc:Choice Requires="wps">
             <w:drawing>
-              <wp:anchor distT="0" distB="0" distL="114300" distR="114300" simplePos="0" relativeHeight="251756544" behindDoc="0" locked="0" layoutInCell="1" allowOverlap="1" wp14:anchorId="676854F7" wp14:editId="10BEE904">
+              <wp:anchor distT="0" distB="0" distL="114300" distR="114300" simplePos="0" relativeHeight="251877376" behindDoc="0" locked="0" layoutInCell="1" allowOverlap="1" wp14:anchorId="7ED6BCDF" wp14:editId="1930F138">
                 <wp:simplePos x="0" y="0"/>
                 <wp:positionH relativeFrom="column">
-                  <wp:posOffset>1772547</wp:posOffset>
+                  <wp:posOffset>1885950</wp:posOffset>
                 </wp:positionH>
                 <wp:positionV relativeFrom="paragraph">
-                  <wp:posOffset>137749</wp:posOffset>
+                  <wp:posOffset>26035</wp:posOffset>
                 </wp:positionV>
                 <wp:extent cx="376518" cy="215153"/>
                 <wp:effectExtent l="0" t="19050" r="43180" b="33020"/>
                 <wp:wrapNone/>
-                <wp:docPr id="153" name="Arrow: Right 153"/>
+                <wp:docPr id="257" name="Arrow: Right 257"/>
                 <wp:cNvGraphicFramePr/>
                 <a:graphic xmlns:a="http://schemas.openxmlformats.org/drawingml/2006/main">
                   <a:graphicData uri="http://schemas.microsoft.com/office/word/2010/wordprocessingShape">
@@ -4128,7 +4258,7 @@
           </mc:Choice>
           <mc:Fallback>
             <w:pict>
-              <v:shape w14:anchorId="34BC99D0" id="Arrow: Right 153" o:spid="_x0000_s1026" type="#_x0000_t13" style="position:absolute;margin-left:139.55pt;margin-top:10.85pt;width:29.65pt;height:16.95pt;z-index:251756544;visibility:visible;mso-wrap-style:square;mso-wrap-distance-left:9pt;mso-wrap-distance-top:0;mso-wrap-distance-right:9pt;mso-wrap-distance-bottom:0;mso-position-horizontal:absolute;mso-position-horizontal-relative:text;mso-position-vertical:absolute;mso-position-vertical-relative:text;v-text-anchor:middle" o:gfxdata="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" adj="15429" fillcolor="#ffd555 [2167]" strokecolor="#ffc000 [3207]" strokeweight=".5pt">
+              <v:shape w14:anchorId="36B15DFB" id="Arrow: Right 257" o:spid="_x0000_s1026" type="#_x0000_t13" style="position:absolute;margin-left:148.5pt;margin-top:2.05pt;width:29.65pt;height:16.95pt;z-index:251877376;visibility:visible;mso-wrap-style:square;mso-wrap-distance-left:9pt;mso-wrap-distance-top:0;mso-wrap-distance-right:9pt;mso-wrap-distance-bottom:0;mso-position-horizontal:absolute;mso-position-horizontal-relative:text;mso-position-vertical:absolute;mso-position-vertical-relative:text;v-text-anchor:middle" o:gfxdata="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" adj="15429" fillcolor="#ffd555 [2167]" strokecolor="#ffc000 [3207]" strokeweight=".5pt">
                 <v:fill color2="#ffcc31 [2615]" rotate="t" colors="0 #ffdd9c;.5 #ffd78e;1 #ffd479" focus="100%" type="gradient">
                   <o:fill v:ext="view" type="gradientUnscaled"/>
                 </v:fill>
@@ -4150,36 +4280,6 @@
     </w:p>
     <w:p>
       <w:pPr>
-        <w:rPr>
-          <w:rFonts w:ascii="Comic Sans MS" w:hAnsi="Comic Sans MS"/>
-          <w:sz w:val="24"/>
-          <w:szCs w:val="24"/>
-          <w:lang w:val="es-419"/>
-        </w:rPr>
-      </w:pPr>
-    </w:p>
-    <w:p>
-      <w:pPr>
-        <w:rPr>
-          <w:rFonts w:ascii="Comic Sans MS" w:hAnsi="Comic Sans MS"/>
-          <w:sz w:val="24"/>
-          <w:szCs w:val="24"/>
-          <w:lang w:val="es-419"/>
-        </w:rPr>
-      </w:pPr>
-    </w:p>
-    <w:p>
-      <w:pPr>
-        <w:rPr>
-          <w:rFonts w:ascii="Comic Sans MS" w:hAnsi="Comic Sans MS"/>
-          <w:sz w:val="24"/>
-          <w:szCs w:val="24"/>
-          <w:lang w:val="es-419"/>
-        </w:rPr>
-      </w:pPr>
-    </w:p>
-    <w:p>
-      <w:pPr>
         <w:pStyle w:val="ListParagraph"/>
         <w:numPr>
           <w:ilvl w:val="0"/>
@@ -4194,35 +4294,321 @@
       </w:pPr>
       <w:r>
         <w:rPr>
-          <w:rFonts w:ascii="Comic Sans MS" w:hAnsi="Comic Sans MS"/>
-          <w:sz w:val="24"/>
-          <w:szCs w:val="24"/>
-          <w:lang w:val="es-419"/>
-        </w:rPr>
-        <w:t>Ahora puede regresar al menú de administrador nuevamente con el botón de regresar.</w:t>
-      </w:r>
-    </w:p>
-    <w:p>
-      <w:pPr>
-        <w:rPr>
-          <w:rFonts w:ascii="Comic Sans MS" w:hAnsi="Comic Sans MS"/>
-          <w:sz w:val="24"/>
-          <w:szCs w:val="24"/>
-          <w:lang w:val="es-419"/>
-        </w:rPr>
-      </w:pPr>
-      <w:r>
-        <w:rPr>
           <w:noProof/>
         </w:rPr>
         <w:drawing>
-          <wp:anchor distT="0" distB="0" distL="114300" distR="114300" simplePos="0" relativeHeight="251714560" behindDoc="1" locked="0" layoutInCell="1" allowOverlap="1" wp14:anchorId="65B606C8" wp14:editId="4DBA71F2">
+          <wp:anchor distT="0" distB="0" distL="114300" distR="114300" simplePos="0" relativeHeight="251879424" behindDoc="1" locked="0" layoutInCell="1" allowOverlap="1" wp14:anchorId="3D5B202B" wp14:editId="1F12A378">
+            <wp:simplePos x="0" y="0"/>
+            <wp:positionH relativeFrom="column">
+              <wp:posOffset>628650</wp:posOffset>
+            </wp:positionH>
+            <wp:positionV relativeFrom="paragraph">
+              <wp:posOffset>462915</wp:posOffset>
+            </wp:positionV>
+            <wp:extent cx="4508500" cy="2398753"/>
+            <wp:effectExtent l="0" t="0" r="6350" b="1905"/>
+            <wp:wrapNone/>
+            <wp:docPr id="258" name="Picture 258" descr="Graphical user interface, application&#10;&#10;Description automatically generated"/>
+            <wp:cNvGraphicFramePr>
+              <a:graphicFrameLocks xmlns:a="http://schemas.openxmlformats.org/drawingml/2006/main" noChangeAspect="1"/>
+            </wp:cNvGraphicFramePr>
+            <a:graphic xmlns:a="http://schemas.openxmlformats.org/drawingml/2006/main">
+              <a:graphicData uri="http://schemas.openxmlformats.org/drawingml/2006/picture">
+                <pic:pic xmlns:pic="http://schemas.openxmlformats.org/drawingml/2006/picture">
+                  <pic:nvPicPr>
+                    <pic:cNvPr id="258" name="Picture 258" descr="Graphical user interface, application&#10;&#10;Description automatically generated"/>
+                    <pic:cNvPicPr/>
+                  </pic:nvPicPr>
+                  <pic:blipFill>
+                    <a:blip r:embed="rId17"/>
+                    <a:stretch>
+                      <a:fillRect/>
+                    </a:stretch>
+                  </pic:blipFill>
+                  <pic:spPr>
+                    <a:xfrm>
+                      <a:off x="0" y="0"/>
+                      <a:ext cx="4508500" cy="2398753"/>
+                    </a:xfrm>
+                    <a:prstGeom prst="rect">
+                      <a:avLst/>
+                    </a:prstGeom>
+                  </pic:spPr>
+                </pic:pic>
+              </a:graphicData>
+            </a:graphic>
+            <wp14:sizeRelH relativeFrom="margin">
+              <wp14:pctWidth>0</wp14:pctWidth>
+            </wp14:sizeRelH>
+            <wp14:sizeRelV relativeFrom="margin">
+              <wp14:pctHeight>0</wp14:pctHeight>
+            </wp14:sizeRelV>
+          </wp:anchor>
+        </w:drawing>
+      </w:r>
+      <w:r>
+        <w:rPr>
+          <w:rFonts w:ascii="Comic Sans MS" w:hAnsi="Comic Sans MS"/>
+          <w:sz w:val="24"/>
+          <w:szCs w:val="24"/>
+          <w:lang w:val="es-419"/>
+        </w:rPr>
+        <w:t>Para desplegar los municipios que tiene el departamento debe dar clic en el mismo, dentro de la tabla departamentos</w:t>
+      </w:r>
+      <w:r>
+        <w:rPr>
+          <w:rFonts w:ascii="Comic Sans MS" w:hAnsi="Comic Sans MS"/>
+          <w:sz w:val="24"/>
+          <w:szCs w:val="24"/>
+          <w:lang w:val="es-419"/>
+        </w:rPr>
+        <w:t>. Así como agregar o eliminar.</w:t>
+      </w:r>
+    </w:p>
+    <w:p>
+      <w:pPr>
+        <w:rPr>
+          <w:rFonts w:ascii="Comic Sans MS" w:hAnsi="Comic Sans MS"/>
+          <w:sz w:val="24"/>
+          <w:szCs w:val="24"/>
+          <w:lang w:val="es-419"/>
+        </w:rPr>
+      </w:pPr>
+    </w:p>
+    <w:p>
+      <w:pPr>
+        <w:rPr>
+          <w:rFonts w:ascii="Comic Sans MS" w:hAnsi="Comic Sans MS"/>
+          <w:sz w:val="24"/>
+          <w:szCs w:val="24"/>
+          <w:lang w:val="es-419"/>
+        </w:rPr>
+      </w:pPr>
+    </w:p>
+    <w:p>
+      <w:pPr>
+        <w:rPr>
+          <w:rFonts w:ascii="Comic Sans MS" w:hAnsi="Comic Sans MS"/>
+          <w:sz w:val="24"/>
+          <w:szCs w:val="24"/>
+          <w:lang w:val="es-419"/>
+        </w:rPr>
+      </w:pPr>
+    </w:p>
+    <w:p>
+      <w:pPr>
+        <w:rPr>
+          <w:rFonts w:ascii="Comic Sans MS" w:hAnsi="Comic Sans MS"/>
+          <w:sz w:val="24"/>
+          <w:szCs w:val="24"/>
+          <w:lang w:val="es-419"/>
+        </w:rPr>
+      </w:pPr>
+      <w:r>
+        <w:rPr>
+          <w:rFonts w:ascii="Comic Sans MS" w:hAnsi="Comic Sans MS"/>
+          <w:noProof/>
+          <w:sz w:val="24"/>
+          <w:szCs w:val="24"/>
+          <w:lang w:val="es-419"/>
+        </w:rPr>
+        <mc:AlternateContent>
+          <mc:Choice Requires="wps">
+            <w:drawing>
+              <wp:anchor distT="0" distB="0" distL="114300" distR="114300" simplePos="0" relativeHeight="251881472" behindDoc="0" locked="0" layoutInCell="1" allowOverlap="1" wp14:anchorId="124DFD5B" wp14:editId="5350C1AB">
+                <wp:simplePos x="0" y="0"/>
+                <wp:positionH relativeFrom="column">
+                  <wp:posOffset>3359150</wp:posOffset>
+                </wp:positionH>
+                <wp:positionV relativeFrom="paragraph">
+                  <wp:posOffset>205740</wp:posOffset>
+                </wp:positionV>
+                <wp:extent cx="376518" cy="215153"/>
+                <wp:effectExtent l="0" t="19050" r="43180" b="33020"/>
+                <wp:wrapNone/>
+                <wp:docPr id="259" name="Arrow: Right 259"/>
+                <wp:cNvGraphicFramePr/>
+                <a:graphic xmlns:a="http://schemas.openxmlformats.org/drawingml/2006/main">
+                  <a:graphicData uri="http://schemas.microsoft.com/office/word/2010/wordprocessingShape">
+                    <wps:wsp>
+                      <wps:cNvSpPr/>
+                      <wps:spPr>
+                        <a:xfrm>
+                          <a:off x="0" y="0"/>
+                          <a:ext cx="376518" cy="215153"/>
+                        </a:xfrm>
+                        <a:prstGeom prst="rightArrow">
+                          <a:avLst/>
+                        </a:prstGeom>
+                      </wps:spPr>
+                      <wps:style>
+                        <a:lnRef idx="1">
+                          <a:schemeClr val="accent4"/>
+                        </a:lnRef>
+                        <a:fillRef idx="2">
+                          <a:schemeClr val="accent4"/>
+                        </a:fillRef>
+                        <a:effectRef idx="1">
+                          <a:schemeClr val="accent4"/>
+                        </a:effectRef>
+                        <a:fontRef idx="minor">
+                          <a:schemeClr val="dk1"/>
+                        </a:fontRef>
+                      </wps:style>
+                      <wps:bodyPr rot="0" spcFirstLastPara="0" vertOverflow="overflow" horzOverflow="overflow" vert="horz" wrap="square" lIns="91440" tIns="45720" rIns="91440" bIns="45720" numCol="1" spcCol="0" rtlCol="0" fromWordArt="0" anchor="ctr" anchorCtr="0" forceAA="0" compatLnSpc="1">
+                        <a:prstTxWarp prst="textNoShape">
+                          <a:avLst/>
+                        </a:prstTxWarp>
+                        <a:noAutofit/>
+                      </wps:bodyPr>
+                    </wps:wsp>
+                  </a:graphicData>
+                </a:graphic>
+              </wp:anchor>
+            </w:drawing>
+          </mc:Choice>
+          <mc:Fallback>
+            <w:pict>
+              <v:shape w14:anchorId="7D097DF5" id="Arrow: Right 259" o:spid="_x0000_s1026" type="#_x0000_t13" style="position:absolute;margin-left:264.5pt;margin-top:16.2pt;width:29.65pt;height:16.95pt;z-index:251881472;visibility:visible;mso-wrap-style:square;mso-wrap-distance-left:9pt;mso-wrap-distance-top:0;mso-wrap-distance-right:9pt;mso-wrap-distance-bottom:0;mso-position-horizontal:absolute;mso-position-horizontal-relative:text;mso-position-vertical:absolute;mso-position-vertical-relative:text;v-text-anchor:middle" o:gfxdata="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" adj="15429" fillcolor="#ffd555 [2167]" strokecolor="#ffc000 [3207]" strokeweight=".5pt">
+                <v:fill color2="#ffcc31 [2615]" rotate="t" colors="0 #ffdd9c;.5 #ffd78e;1 #ffd479" focus="100%" type="gradient">
+                  <o:fill v:ext="view" type="gradientUnscaled"/>
+                </v:fill>
+              </v:shape>
+            </w:pict>
+          </mc:Fallback>
+        </mc:AlternateContent>
+      </w:r>
+    </w:p>
+    <w:p>
+      <w:pPr>
+        <w:rPr>
+          <w:rFonts w:ascii="Comic Sans MS" w:hAnsi="Comic Sans MS"/>
+          <w:sz w:val="24"/>
+          <w:szCs w:val="24"/>
+          <w:lang w:val="es-419"/>
+        </w:rPr>
+      </w:pPr>
+    </w:p>
+    <w:p>
+      <w:pPr>
+        <w:rPr>
+          <w:rFonts w:ascii="Comic Sans MS" w:hAnsi="Comic Sans MS"/>
+          <w:sz w:val="24"/>
+          <w:szCs w:val="24"/>
+          <w:lang w:val="es-419"/>
+        </w:rPr>
+      </w:pPr>
+    </w:p>
+    <w:p>
+      <w:pPr>
+        <w:rPr>
+          <w:rFonts w:ascii="Comic Sans MS" w:hAnsi="Comic Sans MS"/>
+          <w:sz w:val="24"/>
+          <w:szCs w:val="24"/>
+          <w:lang w:val="es-419"/>
+        </w:rPr>
+      </w:pPr>
+      <w:r>
+        <w:rPr>
+          <w:rFonts w:ascii="Comic Sans MS" w:hAnsi="Comic Sans MS"/>
+          <w:noProof/>
+          <w:sz w:val="24"/>
+          <w:szCs w:val="24"/>
+          <w:lang w:val="es-419"/>
+        </w:rPr>
+        <mc:AlternateContent>
+          <mc:Choice Requires="wps">
+            <w:drawing>
+              <wp:anchor distT="0" distB="0" distL="114300" distR="114300" simplePos="0" relativeHeight="251883520" behindDoc="0" locked="0" layoutInCell="1" allowOverlap="1" wp14:anchorId="17A74B4D" wp14:editId="52B9AF9D">
+                <wp:simplePos x="0" y="0"/>
+                <wp:positionH relativeFrom="column">
+                  <wp:posOffset>3409950</wp:posOffset>
+                </wp:positionH>
+                <wp:positionV relativeFrom="paragraph">
+                  <wp:posOffset>83185</wp:posOffset>
+                </wp:positionV>
+                <wp:extent cx="376518" cy="215153"/>
+                <wp:effectExtent l="0" t="19050" r="43180" b="33020"/>
+                <wp:wrapNone/>
+                <wp:docPr id="260" name="Arrow: Right 260"/>
+                <wp:cNvGraphicFramePr/>
+                <a:graphic xmlns:a="http://schemas.openxmlformats.org/drawingml/2006/main">
+                  <a:graphicData uri="http://schemas.microsoft.com/office/word/2010/wordprocessingShape">
+                    <wps:wsp>
+                      <wps:cNvSpPr/>
+                      <wps:spPr>
+                        <a:xfrm>
+                          <a:off x="0" y="0"/>
+                          <a:ext cx="376518" cy="215153"/>
+                        </a:xfrm>
+                        <a:prstGeom prst="rightArrow">
+                          <a:avLst/>
+                        </a:prstGeom>
+                      </wps:spPr>
+                      <wps:style>
+                        <a:lnRef idx="1">
+                          <a:schemeClr val="accent4"/>
+                        </a:lnRef>
+                        <a:fillRef idx="2">
+                          <a:schemeClr val="accent4"/>
+                        </a:fillRef>
+                        <a:effectRef idx="1">
+                          <a:schemeClr val="accent4"/>
+                        </a:effectRef>
+                        <a:fontRef idx="minor">
+                          <a:schemeClr val="dk1"/>
+                        </a:fontRef>
+                      </wps:style>
+                      <wps:bodyPr rot="0" spcFirstLastPara="0" vertOverflow="overflow" horzOverflow="overflow" vert="horz" wrap="square" lIns="91440" tIns="45720" rIns="91440" bIns="45720" numCol="1" spcCol="0" rtlCol="0" fromWordArt="0" anchor="ctr" anchorCtr="0" forceAA="0" compatLnSpc="1">
+                        <a:prstTxWarp prst="textNoShape">
+                          <a:avLst/>
+                        </a:prstTxWarp>
+                        <a:noAutofit/>
+                      </wps:bodyPr>
+                    </wps:wsp>
+                  </a:graphicData>
+                </a:graphic>
+              </wp:anchor>
+            </w:drawing>
+          </mc:Choice>
+          <mc:Fallback>
+            <w:pict>
+              <v:shape w14:anchorId="3DB927E0" id="Arrow: Right 260" o:spid="_x0000_s1026" type="#_x0000_t13" style="position:absolute;margin-left:268.5pt;margin-top:6.55pt;width:29.65pt;height:16.95pt;z-index:251883520;visibility:visible;mso-wrap-style:square;mso-wrap-distance-left:9pt;mso-wrap-distance-top:0;mso-wrap-distance-right:9pt;mso-wrap-distance-bottom:0;mso-position-horizontal:absolute;mso-position-horizontal-relative:text;mso-position-vertical:absolute;mso-position-vertical-relative:text;v-text-anchor:middle" o:gfxdata="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" adj="15429" fillcolor="#ffd555 [2167]" strokecolor="#ffc000 [3207]" strokeweight=".5pt">
+                <v:fill color2="#ffcc31 [2615]" rotate="t" colors="0 #ffdd9c;.5 #ffd78e;1 #ffd479" focus="100%" type="gradient">
+                  <o:fill v:ext="view" type="gradientUnscaled"/>
+                </v:fill>
+              </v:shape>
+            </w:pict>
+          </mc:Fallback>
+        </mc:AlternateContent>
+      </w:r>
+    </w:p>
+    <w:p>
+      <w:pPr>
+        <w:pStyle w:val="ListParagraph"/>
+        <w:numPr>
+          <w:ilvl w:val="0"/>
+          <w:numId w:val="1"/>
+        </w:numPr>
+        <w:rPr>
+          <w:rFonts w:ascii="Comic Sans MS" w:hAnsi="Comic Sans MS"/>
+          <w:sz w:val="24"/>
+          <w:szCs w:val="24"/>
+          <w:lang w:val="es-419"/>
+        </w:rPr>
+      </w:pPr>
+      <w:r>
+        <w:rPr>
+          <w:noProof/>
+        </w:rPr>
+        <w:drawing>
+          <wp:anchor distT="0" distB="0" distL="114300" distR="114300" simplePos="0" relativeHeight="251714560" behindDoc="1" locked="0" layoutInCell="1" allowOverlap="1" wp14:anchorId="65B606C8" wp14:editId="23E32699">
             <wp:simplePos x="0" y="0"/>
             <wp:positionH relativeFrom="margin">
-              <wp:align>center</wp:align>
+              <wp:posOffset>1252220</wp:posOffset>
             </wp:positionH>
             <wp:positionV relativeFrom="paragraph">
-              <wp:posOffset>66248</wp:posOffset>
+              <wp:posOffset>314325</wp:posOffset>
             </wp:positionV>
             <wp:extent cx="4442601" cy="2151529"/>
             <wp:effectExtent l="0" t="0" r="0" b="1270"/>
@@ -4265,26 +4651,15 @@
           </wp:anchor>
         </w:drawing>
       </w:r>
-    </w:p>
-    <w:p>
-      <w:pPr>
-        <w:rPr>
-          <w:rFonts w:ascii="Comic Sans MS" w:hAnsi="Comic Sans MS"/>
-          <w:sz w:val="24"/>
-          <w:szCs w:val="24"/>
-          <w:lang w:val="es-419"/>
-        </w:rPr>
-      </w:pPr>
-    </w:p>
-    <w:p>
-      <w:pPr>
-        <w:rPr>
-          <w:rFonts w:ascii="Comic Sans MS" w:hAnsi="Comic Sans MS"/>
-          <w:sz w:val="24"/>
-          <w:szCs w:val="24"/>
-          <w:lang w:val="es-419"/>
-        </w:rPr>
-      </w:pPr>
+      <w:r>
+        <w:rPr>
+          <w:rFonts w:ascii="Comic Sans MS" w:hAnsi="Comic Sans MS"/>
+          <w:sz w:val="24"/>
+          <w:szCs w:val="24"/>
+          <w:lang w:val="es-419"/>
+        </w:rPr>
+        <w:t>Ahora puede regresar al menú de administrador nuevamente con el botón de regresar.</w:t>
+      </w:r>
     </w:p>
     <w:p>
       <w:pPr>
@@ -5581,7 +5956,27 @@
           <w:szCs w:val="24"/>
           <w:lang w:val="es-419"/>
         </w:rPr>
-        <w:t>Para actualizar el nombre de Kiosco o la región debe seleccionar el kiosco dentro de la tabla, actualizar los datos dentro de los campos y por ultimo presionar actualizar para que guarde las modificaciones.</w:t>
+        <w:t xml:space="preserve">Para actualizar el nombre de Kiosco o la región debe seleccionar el kiosco dentro de la tabla, actualizar los datos dentro de los campos y por </w:t>
+      </w:r>
+      <w:proofErr w:type="gramStart"/>
+      <w:r>
+        <w:rPr>
+          <w:rFonts w:ascii="Comic Sans MS" w:hAnsi="Comic Sans MS"/>
+          <w:sz w:val="24"/>
+          <w:szCs w:val="24"/>
+          <w:lang w:val="es-419"/>
+        </w:rPr>
+        <w:t>ultimo</w:t>
+      </w:r>
+      <w:proofErr w:type="gramEnd"/>
+      <w:r>
+        <w:rPr>
+          <w:rFonts w:ascii="Comic Sans MS" w:hAnsi="Comic Sans MS"/>
+          <w:sz w:val="24"/>
+          <w:szCs w:val="24"/>
+          <w:lang w:val="es-419"/>
+        </w:rPr>
+        <w:t xml:space="preserve"> presionar actualizar para que guarde las modificaciones.</w:t>
       </w:r>
     </w:p>
     <w:p>
@@ -6648,6 +7043,54 @@
           <w:lang w:val="es-419"/>
         </w:rPr>
       </w:pPr>
+      <w:r>
+        <w:rPr>
+          <w:noProof/>
+        </w:rPr>
+        <w:drawing>
+          <wp:anchor distT="0" distB="0" distL="114300" distR="114300" simplePos="0" relativeHeight="251885568" behindDoc="1" locked="0" layoutInCell="1" allowOverlap="1" wp14:anchorId="19233FE3" wp14:editId="557CF712">
+            <wp:simplePos x="0" y="0"/>
+            <wp:positionH relativeFrom="margin">
+              <wp:align>right</wp:align>
+            </wp:positionH>
+            <wp:positionV relativeFrom="paragraph">
+              <wp:posOffset>6985</wp:posOffset>
+            </wp:positionV>
+            <wp:extent cx="5943600" cy="2484120"/>
+            <wp:effectExtent l="0" t="0" r="0" b="0"/>
+            <wp:wrapNone/>
+            <wp:docPr id="261" name="Picture 261" descr="Graphical user interface, application, table, Word&#10;&#10;Description automatically generated"/>
+            <wp:cNvGraphicFramePr>
+              <a:graphicFrameLocks xmlns:a="http://schemas.openxmlformats.org/drawingml/2006/main" noChangeAspect="1"/>
+            </wp:cNvGraphicFramePr>
+            <a:graphic xmlns:a="http://schemas.openxmlformats.org/drawingml/2006/main">
+              <a:graphicData uri="http://schemas.openxmlformats.org/drawingml/2006/picture">
+                <pic:pic xmlns:pic="http://schemas.openxmlformats.org/drawingml/2006/picture">
+                  <pic:nvPicPr>
+                    <pic:cNvPr id="261" name="Picture 261" descr="Graphical user interface, application, table, Word&#10;&#10;Description automatically generated"/>
+                    <pic:cNvPicPr/>
+                  </pic:nvPicPr>
+                  <pic:blipFill>
+                    <a:blip r:embed="rId24"/>
+                    <a:stretch>
+                      <a:fillRect/>
+                    </a:stretch>
+                  </pic:blipFill>
+                  <pic:spPr>
+                    <a:xfrm>
+                      <a:off x="0" y="0"/>
+                      <a:ext cx="5943600" cy="2484120"/>
+                    </a:xfrm>
+                    <a:prstGeom prst="rect">
+                      <a:avLst/>
+                    </a:prstGeom>
+                  </pic:spPr>
+                </pic:pic>
+              </a:graphicData>
+            </a:graphic>
+          </wp:anchor>
+        </w:drawing>
+      </w:r>
     </w:p>
     <w:p>
       <w:pPr>
@@ -6761,7 +7204,7 @@
                     <pic:cNvPicPr/>
                   </pic:nvPicPr>
                   <pic:blipFill>
-                    <a:blip r:embed="rId24"/>
+                    <a:blip r:embed="rId25"/>
                     <a:stretch>
                       <a:fillRect/>
                     </a:stretch>
@@ -7302,7 +7745,7 @@
                     <pic:cNvPicPr/>
                   </pic:nvPicPr>
                   <pic:blipFill>
-                    <a:blip r:embed="rId25"/>
+                    <a:blip r:embed="rId26"/>
                     <a:stretch>
                       <a:fillRect/>
                     </a:stretch>
@@ -7710,7 +8153,7 @@
                     <pic:cNvPicPr/>
                   </pic:nvPicPr>
                   <pic:blipFill>
-                    <a:blip r:embed="rId26"/>
+                    <a:blip r:embed="rId27"/>
                     <a:stretch>
                       <a:fillRect/>
                     </a:stretch>
@@ -7847,7 +8290,7 @@
                     <pic:cNvPicPr/>
                   </pic:nvPicPr>
                   <pic:blipFill>
-                    <a:blip r:embed="rId27"/>
+                    <a:blip r:embed="rId28"/>
                     <a:stretch>
                       <a:fillRect/>
                     </a:stretch>
@@ -8005,7 +8448,7 @@
                     <pic:cNvPicPr/>
                   </pic:nvPicPr>
                   <pic:blipFill>
-                    <a:blip r:embed="rId27"/>
+                    <a:blip r:embed="rId28"/>
                     <a:stretch>
                       <a:fillRect/>
                     </a:stretch>
@@ -8237,7 +8680,7 @@
                     <pic:cNvPicPr/>
                   </pic:nvPicPr>
                   <pic:blipFill>
-                    <a:blip r:embed="rId28"/>
+                    <a:blip r:embed="rId29"/>
                     <a:stretch>
                       <a:fillRect/>
                     </a:stretch>
@@ -8347,7 +8790,7 @@
                     <pic:cNvPicPr/>
                   </pic:nvPicPr>
                   <pic:blipFill>
-                    <a:blip r:embed="rId29"/>
+                    <a:blip r:embed="rId30"/>
                     <a:stretch>
                       <a:fillRect/>
                     </a:stretch>
@@ -8523,7 +8966,7 @@
                     <pic:cNvPicPr/>
                   </pic:nvPicPr>
                   <pic:blipFill>
-                    <a:blip r:embed="rId27"/>
+                    <a:blip r:embed="rId28"/>
                     <a:stretch>
                       <a:fillRect/>
                     </a:stretch>
@@ -8715,7 +9158,27 @@
           <w:szCs w:val="24"/>
           <w:lang w:val="es-419"/>
         </w:rPr>
-        <w:t>Por conveniencia su nombre registrado ya se mostrara, solo debe llenar los datos restantes.</w:t>
+        <w:t xml:space="preserve">Por conveniencia su nombre registrado ya se </w:t>
+      </w:r>
+      <w:proofErr w:type="gramStart"/>
+      <w:r>
+        <w:rPr>
+          <w:rFonts w:ascii="Comic Sans MS" w:hAnsi="Comic Sans MS"/>
+          <w:sz w:val="24"/>
+          <w:szCs w:val="24"/>
+          <w:lang w:val="es-419"/>
+        </w:rPr>
+        <w:t>mostrara</w:t>
+      </w:r>
+      <w:proofErr w:type="gramEnd"/>
+      <w:r>
+        <w:rPr>
+          <w:rFonts w:ascii="Comic Sans MS" w:hAnsi="Comic Sans MS"/>
+          <w:sz w:val="24"/>
+          <w:szCs w:val="24"/>
+          <w:lang w:val="es-419"/>
+        </w:rPr>
+        <w:t>, solo debe llenar los datos restantes.</w:t>
       </w:r>
     </w:p>
     <w:p>
@@ -8755,7 +9218,7 @@
                     <pic:cNvPicPr/>
                   </pic:nvPicPr>
                   <pic:blipFill>
-                    <a:blip r:embed="rId30"/>
+                    <a:blip r:embed="rId31"/>
                     <a:stretch>
                       <a:fillRect/>
                     </a:stretch>
@@ -8884,7 +9347,7 @@
                     <pic:cNvPicPr/>
                   </pic:nvPicPr>
                   <pic:blipFill>
-                    <a:blip r:embed="rId27"/>
+                    <a:blip r:embed="rId28"/>
                     <a:stretch>
                       <a:fillRect/>
                     </a:stretch>
@@ -9134,7 +9597,7 @@
                     <pic:cNvPicPr/>
                   </pic:nvPicPr>
                   <pic:blipFill>
-                    <a:blip r:embed="rId31"/>
+                    <a:blip r:embed="rId32"/>
                     <a:stretch>
                       <a:fillRect/>
                     </a:stretch>
@@ -9333,7 +9796,7 @@
                     <pic:cNvPicPr/>
                   </pic:nvPicPr>
                   <pic:blipFill>
-                    <a:blip r:embed="rId32"/>
+                    <a:blip r:embed="rId33"/>
                     <a:stretch>
                       <a:fillRect/>
                     </a:stretch>
@@ -9402,16 +9865,47 @@
           <w:szCs w:val="24"/>
           <w:lang w:val="es-419"/>
         </w:rPr>
-        <w:t xml:space="preserve">Una vez este de acuerdo con la cotización puede pasarse </w:t>
-      </w:r>
-      <w:r>
-        <w:rPr>
-          <w:rFonts w:ascii="Comic Sans MS" w:hAnsi="Comic Sans MS"/>
-          <w:sz w:val="24"/>
-          <w:szCs w:val="24"/>
-          <w:lang w:val="es-419"/>
-        </w:rPr>
-        <w:t>a la siguiente parte relacionado con el pago del servicio pues puede ser cobro contra entrega o cobro a su cuenta, luego ya se le solicitaran otros datos relacionados.</w:t>
+        <w:t xml:space="preserve">Una vez </w:t>
+      </w:r>
+      <w:proofErr w:type="spellStart"/>
+      <w:r>
+        <w:rPr>
+          <w:rFonts w:ascii="Comic Sans MS" w:hAnsi="Comic Sans MS"/>
+          <w:sz w:val="24"/>
+          <w:szCs w:val="24"/>
+          <w:lang w:val="es-419"/>
+        </w:rPr>
+        <w:t>este</w:t>
+      </w:r>
+      <w:proofErr w:type="spellEnd"/>
+      <w:r>
+        <w:rPr>
+          <w:rFonts w:ascii="Comic Sans MS" w:hAnsi="Comic Sans MS"/>
+          <w:sz w:val="24"/>
+          <w:szCs w:val="24"/>
+          <w:lang w:val="es-419"/>
+        </w:rPr>
+        <w:t xml:space="preserve"> de acuerdo con la cotización puede pasarse </w:t>
+      </w:r>
+      <w:proofErr w:type="gramStart"/>
+      <w:r>
+        <w:rPr>
+          <w:rFonts w:ascii="Comic Sans MS" w:hAnsi="Comic Sans MS"/>
+          <w:sz w:val="24"/>
+          <w:szCs w:val="24"/>
+          <w:lang w:val="es-419"/>
+        </w:rPr>
+        <w:t>a la siguiente parte relacionado</w:t>
+      </w:r>
+      <w:proofErr w:type="gramEnd"/>
+      <w:r>
+        <w:rPr>
+          <w:rFonts w:ascii="Comic Sans MS" w:hAnsi="Comic Sans MS"/>
+          <w:sz w:val="24"/>
+          <w:szCs w:val="24"/>
+          <w:lang w:val="es-419"/>
+        </w:rPr>
+        <w:t xml:space="preserve"> con el pago del servicio pues puede ser cobro contra entrega o cobro a su cuenta, luego ya se le solicitaran otros datos relacionados.</w:t>
       </w:r>
     </w:p>
     <w:p>
@@ -9452,7 +9946,7 @@
                     <pic:cNvPicPr/>
                   </pic:nvPicPr>
                   <pic:blipFill>
-                    <a:blip r:embed="rId33"/>
+                    <a:blip r:embed="rId34"/>
                     <a:stretch>
                       <a:fillRect/>
                     </a:stretch>
@@ -9630,7 +10124,7 @@
                     <pic:cNvPicPr/>
                   </pic:nvPicPr>
                   <pic:blipFill>
-                    <a:blip r:embed="rId34"/>
+                    <a:blip r:embed="rId35"/>
                     <a:stretch>
                       <a:fillRect/>
                     </a:stretch>
@@ -9709,7 +10203,7 @@
                     <pic:cNvPicPr/>
                   </pic:nvPicPr>
                   <pic:blipFill>
-                    <a:blip r:embed="rId35"/>
+                    <a:blip r:embed="rId36"/>
                     <a:stretch>
                       <a:fillRect/>
                     </a:stretch>
@@ -9823,7 +10317,7 @@
                     <pic:cNvPicPr/>
                   </pic:nvPicPr>
                   <pic:blipFill>
-                    <a:blip r:embed="rId36"/>
+                    <a:blip r:embed="rId37"/>
                     <a:stretch>
                       <a:fillRect/>
                     </a:stretch>
@@ -9932,7 +10426,7 @@
                     <pic:cNvPicPr/>
                   </pic:nvPicPr>
                   <pic:blipFill>
-                    <a:blip r:embed="rId37"/>
+                    <a:blip r:embed="rId38"/>
                     <a:stretch>
                       <a:fillRect/>
                     </a:stretch>
@@ -10061,7 +10555,7 @@
                     <pic:cNvPicPr/>
                   </pic:nvPicPr>
                   <pic:blipFill>
-                    <a:blip r:embed="rId37"/>
+                    <a:blip r:embed="rId38"/>
                     <a:stretch>
                       <a:fillRect/>
                     </a:stretch>
@@ -10302,7 +10796,7 @@
                     <pic:cNvPicPr/>
                   </pic:nvPicPr>
                   <pic:blipFill>
-                    <a:blip r:embed="rId38"/>
+                    <a:blip r:embed="rId39"/>
                     <a:stretch>
                       <a:fillRect/>
                     </a:stretch>
@@ -10461,7 +10955,7 @@
                     <pic:cNvPicPr/>
                   </pic:nvPicPr>
                   <pic:blipFill>
-                    <a:blip r:embed="rId39"/>
+                    <a:blip r:embed="rId40"/>
                     <a:stretch>
                       <a:fillRect/>
                     </a:stretch>
@@ -10629,7 +11123,7 @@
                     <pic:cNvPicPr/>
                   </pic:nvPicPr>
                   <pic:blipFill>
-                    <a:blip r:embed="rId27"/>
+                    <a:blip r:embed="rId28"/>
                     <a:stretch>
                       <a:fillRect/>
                     </a:stretch>
@@ -10907,7 +11401,7 @@
                     <pic:cNvPicPr/>
                   </pic:nvPicPr>
                   <pic:blipFill>
-                    <a:blip r:embed="rId27"/>
+                    <a:blip r:embed="rId28"/>
                     <a:stretch>
                       <a:fillRect/>
                     </a:stretch>
@@ -11100,7 +11594,7 @@
                     <pic:cNvPicPr/>
                   </pic:nvPicPr>
                   <pic:blipFill>
-                    <a:blip r:embed="rId40"/>
+                    <a:blip r:embed="rId41"/>
                     <a:stretch>
                       <a:fillRect/>
                     </a:stretch>
@@ -11238,7 +11732,7 @@
                     <pic:cNvPicPr/>
                   </pic:nvPicPr>
                   <pic:blipFill>
-                    <a:blip r:embed="rId41"/>
+                    <a:blip r:embed="rId42"/>
                     <a:stretch>
                       <a:fillRect/>
                     </a:stretch>
@@ -11426,7 +11920,7 @@
                     <pic:cNvPicPr/>
                   </pic:nvPicPr>
                   <pic:blipFill>
-                    <a:blip r:embed="rId42"/>
+                    <a:blip r:embed="rId43"/>
                     <a:stretch>
                       <a:fillRect/>
                     </a:stretch>
@@ -11838,7 +12332,7 @@
                     <pic:cNvPicPr/>
                   </pic:nvPicPr>
                   <pic:blipFill>
-                    <a:blip r:embed="rId43"/>
+                    <a:blip r:embed="rId44"/>
                     <a:stretch>
                       <a:fillRect/>
                     </a:stretch>
@@ -12146,7 +12640,7 @@
                     <pic:cNvPicPr/>
                   </pic:nvPicPr>
                   <pic:blipFill>
-                    <a:blip r:embed="rId44"/>
+                    <a:blip r:embed="rId45"/>
                     <a:stretch>
                       <a:fillRect/>
                     </a:stretch>
@@ -12506,7 +13000,7 @@
                     <pic:cNvPicPr/>
                   </pic:nvPicPr>
                   <pic:blipFill>
-                    <a:blip r:embed="rId45"/>
+                    <a:blip r:embed="rId46"/>
                     <a:stretch>
                       <a:fillRect/>
                     </a:stretch>
@@ -12655,7 +13149,7 @@
                     <pic:cNvPicPr/>
                   </pic:nvPicPr>
                   <pic:blipFill>
-                    <a:blip r:embed="rId46">
+                    <a:blip r:embed="rId47">
                       <a:extLst>
                         <a:ext uri="{28A0092B-C50C-407E-A947-70E740481C1C}">
                           <a14:useLocalDpi xmlns:a14="http://schemas.microsoft.com/office/drawing/2010/main" val="0"/>
@@ -12883,7 +13377,7 @@
                     <pic:cNvPicPr/>
                   </pic:nvPicPr>
                   <pic:blipFill>
-                    <a:blip r:embed="rId28"/>
+                    <a:blip r:embed="rId29"/>
                     <a:stretch>
                       <a:fillRect/>
                     </a:stretch>
@@ -13031,7 +13525,7 @@
                     <pic:cNvPicPr/>
                   </pic:nvPicPr>
                   <pic:blipFill>
-                    <a:blip r:embed="rId29"/>
+                    <a:blip r:embed="rId30"/>
                     <a:stretch>
                       <a:fillRect/>
                     </a:stretch>
@@ -13180,7 +13674,7 @@
                     <pic:cNvPicPr/>
                   </pic:nvPicPr>
                   <pic:blipFill>
-                    <a:blip r:embed="rId46">
+                    <a:blip r:embed="rId47">
                       <a:extLst>
                         <a:ext uri="{28A0092B-C50C-407E-A947-70E740481C1C}">
                           <a14:useLocalDpi xmlns:a14="http://schemas.microsoft.com/office/drawing/2010/main" val="0"/>
@@ -13378,25 +13872,7 @@
           <w:szCs w:val="24"/>
           <w:lang w:val="es-419"/>
         </w:rPr>
-        <w:t xml:space="preserve">Por conveniencia su nombre registrado ya se </w:t>
-      </w:r>
-      <w:r>
-        <w:rPr>
-          <w:rFonts w:ascii="Comic Sans MS" w:hAnsi="Comic Sans MS"/>
-          <w:sz w:val="24"/>
-          <w:szCs w:val="24"/>
-          <w:lang w:val="es-419"/>
-        </w:rPr>
-        <w:t>mostrará</w:t>
-      </w:r>
-      <w:r>
-        <w:rPr>
-          <w:rFonts w:ascii="Comic Sans MS" w:hAnsi="Comic Sans MS"/>
-          <w:sz w:val="24"/>
-          <w:szCs w:val="24"/>
-          <w:lang w:val="es-419"/>
-        </w:rPr>
-        <w:t>, solo debe llenar los datos restantes.</w:t>
+        <w:t>Por conveniencia su nombre registrado ya se mostrará, solo debe llenar los datos restantes.</w:t>
       </w:r>
     </w:p>
     <w:p>
@@ -13436,7 +13912,7 @@
                     <pic:cNvPicPr/>
                   </pic:nvPicPr>
                   <pic:blipFill>
-                    <a:blip r:embed="rId30"/>
+                    <a:blip r:embed="rId31"/>
                     <a:stretch>
                       <a:fillRect/>
                     </a:stretch>
@@ -13575,7 +14051,7 @@
                     <pic:cNvPicPr/>
                   </pic:nvPicPr>
                   <pic:blipFill>
-                    <a:blip r:embed="rId46">
+                    <a:blip r:embed="rId47">
                       <a:extLst>
                         <a:ext uri="{28A0092B-C50C-407E-A947-70E740481C1C}">
                           <a14:useLocalDpi xmlns:a14="http://schemas.microsoft.com/office/drawing/2010/main" val="0"/>
@@ -13614,25 +14090,7 @@
           <w:szCs w:val="24"/>
           <w:lang w:val="es-419"/>
         </w:rPr>
-        <w:t xml:space="preserve">Una vez regrese al menú, luego de darle en </w:t>
-      </w:r>
-      <w:r>
-        <w:rPr>
-          <w:rFonts w:ascii="Comic Sans MS" w:hAnsi="Comic Sans MS"/>
-          <w:sz w:val="24"/>
-          <w:szCs w:val="24"/>
-          <w:lang w:val="es-419"/>
-        </w:rPr>
-        <w:t>Regresar</w:t>
-      </w:r>
-      <w:r>
-        <w:rPr>
-          <w:rFonts w:ascii="Comic Sans MS" w:hAnsi="Comic Sans MS"/>
-          <w:sz w:val="24"/>
-          <w:szCs w:val="24"/>
-          <w:lang w:val="es-419"/>
-        </w:rPr>
-        <w:t xml:space="preserve"> puede continuar a hacer la cotización de paquetes. </w:t>
+        <w:t xml:space="preserve">Una vez regrese al menú, luego de darle en Regresar puede continuar a hacer la cotización de paquetes. </w:t>
       </w:r>
     </w:p>
     <w:p>
@@ -13811,7 +14269,7 @@
                     <pic:cNvPicPr/>
                   </pic:nvPicPr>
                   <pic:blipFill>
-                    <a:blip r:embed="rId31"/>
+                    <a:blip r:embed="rId32"/>
                     <a:stretch>
                       <a:fillRect/>
                     </a:stretch>
@@ -14033,7 +14491,7 @@
                     <pic:cNvPicPr/>
                   </pic:nvPicPr>
                   <pic:blipFill>
-                    <a:blip r:embed="rId32"/>
+                    <a:blip r:embed="rId33"/>
                     <a:stretch>
                       <a:fillRect/>
                     </a:stretch>
@@ -14102,25 +14560,27 @@
           <w:szCs w:val="24"/>
           <w:lang w:val="es-419"/>
         </w:rPr>
-        <w:t xml:space="preserve">Una vez </w:t>
-      </w:r>
-      <w:r>
-        <w:rPr>
-          <w:rFonts w:ascii="Comic Sans MS" w:hAnsi="Comic Sans MS"/>
-          <w:sz w:val="24"/>
-          <w:szCs w:val="24"/>
-          <w:lang w:val="es-419"/>
-        </w:rPr>
-        <w:t>esté</w:t>
-      </w:r>
-      <w:r>
-        <w:rPr>
-          <w:rFonts w:ascii="Comic Sans MS" w:hAnsi="Comic Sans MS"/>
-          <w:sz w:val="24"/>
-          <w:szCs w:val="24"/>
-          <w:lang w:val="es-419"/>
-        </w:rPr>
-        <w:t xml:space="preserve"> de acuerdo con la cotización puede pasarse a la siguiente parte relacionado con el pago del servicio pues puede ser cobro contra entrega o cobro a su cuenta, luego ya se le solicitaran otros datos relacionados.</w:t>
+        <w:t xml:space="preserve">Una vez esté de acuerdo con la cotización puede pasarse </w:t>
+      </w:r>
+      <w:proofErr w:type="gramStart"/>
+      <w:r>
+        <w:rPr>
+          <w:rFonts w:ascii="Comic Sans MS" w:hAnsi="Comic Sans MS"/>
+          <w:sz w:val="24"/>
+          <w:szCs w:val="24"/>
+          <w:lang w:val="es-419"/>
+        </w:rPr>
+        <w:t>a la siguiente parte relacionado</w:t>
+      </w:r>
+      <w:proofErr w:type="gramEnd"/>
+      <w:r>
+        <w:rPr>
+          <w:rFonts w:ascii="Comic Sans MS" w:hAnsi="Comic Sans MS"/>
+          <w:sz w:val="24"/>
+          <w:szCs w:val="24"/>
+          <w:lang w:val="es-419"/>
+        </w:rPr>
+        <w:t xml:space="preserve"> con el pago del servicio pues puede ser cobro contra entrega o cobro a su cuenta, luego ya se le solicitaran otros datos relacionados.</w:t>
       </w:r>
     </w:p>
     <w:p>
@@ -14202,7 +14662,7 @@
                     <pic:cNvPicPr/>
                   </pic:nvPicPr>
                   <pic:blipFill>
-                    <a:blip r:embed="rId33"/>
+                    <a:blip r:embed="rId34"/>
                     <a:stretch>
                       <a:fillRect/>
                     </a:stretch>
@@ -14350,7 +14810,7 @@
                     <pic:cNvPicPr/>
                   </pic:nvPicPr>
                   <pic:blipFill>
-                    <a:blip r:embed="rId34"/>
+                    <a:blip r:embed="rId35"/>
                     <a:stretch>
                       <a:fillRect/>
                     </a:stretch>
@@ -14429,7 +14889,7 @@
                     <pic:cNvPicPr/>
                   </pic:nvPicPr>
                   <pic:blipFill>
-                    <a:blip r:embed="rId35"/>
+                    <a:blip r:embed="rId36"/>
                     <a:stretch>
                       <a:fillRect/>
                     </a:stretch>
@@ -14543,7 +15003,7 @@
                     <pic:cNvPicPr/>
                   </pic:nvPicPr>
                   <pic:blipFill>
-                    <a:blip r:embed="rId36"/>
+                    <a:blip r:embed="rId37"/>
                     <a:stretch>
                       <a:fillRect/>
                     </a:stretch>
@@ -14651,7 +15111,7 @@
                     <pic:cNvPicPr/>
                   </pic:nvPicPr>
                   <pic:blipFill>
-                    <a:blip r:embed="rId37"/>
+                    <a:blip r:embed="rId38"/>
                     <a:stretch>
                       <a:fillRect/>
                     </a:stretch>
@@ -14771,7 +15231,7 @@
                     <pic:cNvPicPr/>
                   </pic:nvPicPr>
                   <pic:blipFill>
-                    <a:blip r:embed="rId37"/>
+                    <a:blip r:embed="rId38"/>
                     <a:stretch>
                       <a:fillRect/>
                     </a:stretch>
@@ -15012,7 +15472,7 @@
                     <pic:cNvPicPr/>
                   </pic:nvPicPr>
                   <pic:blipFill>
-                    <a:blip r:embed="rId38"/>
+                    <a:blip r:embed="rId39"/>
                     <a:stretch>
                       <a:fillRect/>
                     </a:stretch>
@@ -15161,7 +15621,7 @@
                     <pic:cNvPicPr/>
                   </pic:nvPicPr>
                   <pic:blipFill>
-                    <a:blip r:embed="rId39"/>
+                    <a:blip r:embed="rId40"/>
                     <a:stretch>
                       <a:fillRect/>
                     </a:stretch>
@@ -15309,7 +15769,7 @@
                     <pic:cNvPicPr/>
                   </pic:nvPicPr>
                   <pic:blipFill>
-                    <a:blip r:embed="rId46">
+                    <a:blip r:embed="rId47">
                       <a:extLst>
                         <a:ext uri="{28A0092B-C50C-407E-A947-70E740481C1C}">
                           <a14:useLocalDpi xmlns:a14="http://schemas.microsoft.com/office/drawing/2010/main" val="0"/>
@@ -15497,43 +15957,7 @@
           <w:szCs w:val="24"/>
           <w:lang w:val="es-419"/>
         </w:rPr>
-        <w:t xml:space="preserve">Lo llevara a la guía de envío y de ahí ya puede emitir su factura. Se repite los pasos del </w:t>
-      </w:r>
-      <w:r>
-        <w:rPr>
-          <w:rFonts w:ascii="Comic Sans MS" w:hAnsi="Comic Sans MS"/>
-          <w:sz w:val="24"/>
-          <w:szCs w:val="24"/>
-          <w:lang w:val="es-419"/>
-        </w:rPr>
-        <w:t>70</w:t>
-      </w:r>
-      <w:r>
-        <w:rPr>
-          <w:rFonts w:ascii="Comic Sans MS" w:hAnsi="Comic Sans MS"/>
-          <w:sz w:val="24"/>
-          <w:szCs w:val="24"/>
-          <w:lang w:val="es-419"/>
-        </w:rPr>
-        <w:t xml:space="preserve"> al </w:t>
-      </w:r>
-      <w:r>
-        <w:rPr>
-          <w:rFonts w:ascii="Comic Sans MS" w:hAnsi="Comic Sans MS"/>
-          <w:sz w:val="24"/>
-          <w:szCs w:val="24"/>
-          <w:lang w:val="es-419"/>
-        </w:rPr>
-        <w:t>73</w:t>
-      </w:r>
-      <w:r>
-        <w:rPr>
-          <w:rFonts w:ascii="Comic Sans MS" w:hAnsi="Comic Sans MS"/>
-          <w:sz w:val="24"/>
-          <w:szCs w:val="24"/>
-          <w:lang w:val="es-419"/>
-        </w:rPr>
-        <w:t>.</w:t>
+        <w:t>Lo llevara a la guía de envío y de ahí ya puede emitir su factura. Se repite los pasos del 70 al 73.</w:t>
       </w:r>
     </w:p>
     <w:p>
@@ -15578,7 +16002,7 @@
                     <pic:cNvPicPr/>
                   </pic:nvPicPr>
                   <pic:blipFill>
-                    <a:blip r:embed="rId47"/>
+                    <a:blip r:embed="rId48"/>
                     <a:stretch>
                       <a:fillRect/>
                     </a:stretch>
@@ -15726,7 +16150,7 @@
                     <pic:cNvPicPr/>
                   </pic:nvPicPr>
                   <pic:blipFill>
-                    <a:blip r:embed="rId48"/>
+                    <a:blip r:embed="rId49"/>
                     <a:stretch>
                       <a:fillRect/>
                     </a:stretch>
